--- a/法令ファイル/展覧会における美術品損害の補償に関する法律/展覧会における美術品損害の補償に関する法律（平成二十三年法律第十七号）.docx
+++ b/法令ファイル/展覧会における美術品損害の補償に関する法律/展覧会における美術品損害の補償に関する法律（平成二十三年法律第十七号）.docx
@@ -40,36 +40,32 @@
     </w:p>
     <w:p>
       <w:pPr>
-        <w:pStyle w:val="Heading6"/>
+        <w:pStyle w:val="ListBullet"/>
         <w:ind w:left="880"/>
       </w:pPr>
       <w:r>
         <w:t>一</w:t>
+        <w:br/>
+        <w:t>美術品</w:t>
+        <w:br/>
+        <w:br/>
+        <w:br/>
+        <w:t>絵画、彫刻、工芸品その他の有形の文化的所産である動産をいう。</w:t>
       </w:r>
     </w:p>
     <w:p>
       <w:pPr>
-        <w:ind w:left="880"/>
-      </w:pPr>
-      <w:r>
-        <w:t>美術品</w:t>
-      </w:r>
-    </w:p>
-    <w:p>
-      <w:pPr>
-        <w:pStyle w:val="Heading6"/>
+        <w:pStyle w:val="ListBullet"/>
         <w:ind w:left="880"/>
       </w:pPr>
       <w:r>
         <w:t>二</w:t>
-      </w:r>
-    </w:p>
-    <w:p>
-      <w:pPr>
-        <w:ind w:left="880"/>
-      </w:pPr>
-      <w:r>
+        <w:br/>
         <w:t>展覧会</w:t>
+        <w:br/>
+        <w:br/>
+        <w:br/>
+        <w:t>美術品を公衆の観覧に供するための催しで、次に掲げる施設において行われるものをいう。</w:t>
       </w:r>
     </w:p>
     <w:p>
@@ -83,6 +79,8 @@
     <w:p>
       <w:r>
         <w:t>政府は、展覧会の主催者を相手方として、当該主催者が当該展覧会のために借り受けた美術品に損害が生じた場合に、政府がその所有者に対し当該損害を補償することを約する契約（以下「補償契約」という。）を締結することができる。</w:t>
+        <w:br/>
+        <w:t>この場合において、前条第二号ハの施設における展覧会の開催に資するものとなるよう配慮するものとする。</w:t>
       </w:r>
     </w:p>
     <w:p>
@@ -130,40 +128,38 @@
     <w:p>
       <w:r>
         <w:t>補償契約による政府の補償は、次の各号に掲げる場合において、当該各号に定める額（当該各号に掲げる場合のいずれにも該当する場合にあっては当該各号に定める額の合計額とし、当該各号に定める額又は当該合計額が政令で定める額（以下「補償上限額」という。）を超える場合にあっては補償上限額とする。）の限度で行うものとする。</w:t>
+        <w:br/>
+        <w:t>この場合において、補償対象損害（補償契約による補償の対象となる損害として補償契約で定める損害をいい、補償契約の相手方である展覧会の主催者が第六条の規定に違反したことにより生じた損害を除く。以下同じ。）の額は、対象美術品（補償契約の相手方である展覧会の主催者が当該展覧会のために借り受けた美術品のうち、補償契約による補償の対象となるものとして補償契約で定めるものをいう。以下同じ。）の約定評価額（対象美術品の価額として補償契約で定める価額をいう。以下同じ。）によって算定する。</w:t>
       </w:r>
     </w:p>
     <w:p>
       <w:pPr>
-        <w:pStyle w:val="Heading6"/>
+        <w:pStyle w:val="ListBullet"/>
         <w:ind w:left="880"/>
       </w:pPr>
       <w:r>
         <w:t>一</w:t>
+        <w:br/>
+        <w:t>当該補償契約に係る対象美術品について生じた補償対象損害（地震による損害その他の政令で定める損害（次号において「特定損害」という。）に該当するものを除く。）の額の合計額が政令で定める額を超える場合</w:t>
+        <w:br/>
+        <w:br/>
+        <w:br/>
+        <w:t>その超える額</w:t>
       </w:r>
     </w:p>
     <w:p>
       <w:pPr>
-        <w:ind w:left="880"/>
-      </w:pPr>
-      <w:r>
-        <w:t>当該補償契約に係る対象美術品について生じた補償対象損害（地震による損害その他の政令で定める損害（次号において「特定損害」という。）に該当するものを除く。）の額の合計額が政令で定める額を超える場合</w:t>
-      </w:r>
-    </w:p>
-    <w:p>
-      <w:pPr>
-        <w:pStyle w:val="Heading6"/>
+        <w:pStyle w:val="ListBullet"/>
         <w:ind w:left="880"/>
       </w:pPr>
       <w:r>
         <w:t>二</w:t>
-      </w:r>
-    </w:p>
-    <w:p>
-      <w:pPr>
-        <w:ind w:left="880"/>
-      </w:pPr>
-      <w:r>
+        <w:br/>
         <w:t>当該補償契約に係る対象美術品について生じた補償対象損害（特定損害に該当するものに限る。）の額の合計額が政令で定める額を超える場合</w:t>
+        <w:br/>
+        <w:br/>
+        <w:br/>
+        <w:t>その超える額</w:t>
       </w:r>
     </w:p>
     <w:p>
@@ -280,35 +276,23 @@
     </w:p>
     <w:p>
       <w:pPr>
-        <w:pStyle w:val="Heading6"/>
+        <w:pStyle w:val="ListBullet"/>
         <w:ind w:left="880"/>
       </w:pPr>
       <w:r>
         <w:t>一</w:t>
-      </w:r>
-    </w:p>
-    <w:p>
-      <w:pPr>
-        <w:ind w:left="880"/>
-      </w:pPr>
-      <w:r>
+        <w:br/>
         <w:t>政府が支払った補償金の額</w:t>
       </w:r>
     </w:p>
     <w:p>
       <w:pPr>
-        <w:pStyle w:val="Heading6"/>
+        <w:pStyle w:val="ListBullet"/>
         <w:ind w:left="880"/>
       </w:pPr>
       <w:r>
         <w:t>二</w:t>
-      </w:r>
-    </w:p>
-    <w:p>
-      <w:pPr>
-        <w:ind w:left="880"/>
-      </w:pPr>
-      <w:r>
+        <w:br/>
         <w:t>所有者取得債権の額</w:t>
       </w:r>
     </w:p>
@@ -327,35 +311,23 @@
     </w:p>
     <w:p>
       <w:pPr>
-        <w:pStyle w:val="Heading6"/>
+        <w:pStyle w:val="ListBullet"/>
         <w:ind w:left="880"/>
       </w:pPr>
       <w:r>
         <w:t>一</w:t>
-      </w:r>
-    </w:p>
-    <w:p>
-      <w:pPr>
-        <w:ind w:left="880"/>
-      </w:pPr>
-      <w:r>
+        <w:br/>
         <w:t>当該補償契約に係る展覧会が第三条第二項に規定する要件を満たさなくなったとき。</w:t>
       </w:r>
     </w:p>
     <w:p>
       <w:pPr>
-        <w:pStyle w:val="Heading6"/>
+        <w:pStyle w:val="ListBullet"/>
         <w:ind w:left="880"/>
       </w:pPr>
       <w:r>
         <w:t>二</w:t>
-      </w:r>
-    </w:p>
-    <w:p>
-      <w:pPr>
-        <w:ind w:left="880"/>
-      </w:pPr>
-      <w:r>
+        <w:br/>
         <w:t>当該補償契約の相手方である展覧会の主催者が次のいずれかに該当するとき。</w:t>
       </w:r>
     </w:p>
@@ -429,6 +401,18 @@
       </w:r>
     </w:p>
     <w:p>
+      <w:pPr>
+        <w:pStyle w:val="Heading5"/>
+        <w:ind w:left="440"/>
+      </w:pPr>
+      <w:r>
+        <w:t>１</w:t>
+      </w:r>
+    </w:p>
+    <w:p>
+      <w:pPr>
+        <w:ind w:left="440"/>
+      </w:pPr>
       <w:r>
         <w:t>この法律は、公布の日から起算して二月を超えない範囲内において政令で定める日から施行する。</w:t>
       </w:r>
@@ -460,12 +444,14 @@
         <w:pStyle w:val="Heading1"/>
       </w:pPr>
       <w:r>
-        <w:t>附　則（平成二九年六月二日法律第四五号）</w:t>
+        <w:t>附則（平成二九年六月二日法律第四五号）</w:t>
       </w:r>
     </w:p>
     <w:p>
       <w:r>
         <w:t>この法律は、民法改正法の施行の日から施行する。</w:t>
+        <w:br/>
+        <w:t>ただし、第百三条の二、第百三条の三、第二百六十七条の二、第二百六十七条の三及び第三百六十二条の規定は、公布の日から施行する。</w:t>
       </w:r>
     </w:p>
     <w:sectPr>
@@ -488,7 +474,7 @@
     </w:pPr>
     <w:r>
       <w:tab/>
-      <w:t>WeGov v0.1 - FTS141</w:t>
+      <w:t>WeGov v0.2 - FTS141</w:t>
     </w:r>
   </w:p>
 </w:ftr>
